--- a/Assigment4 Group23.docx
+++ b/Assigment4 Group23.docx
@@ -13,7 +13,21 @@
           <w:rPr>
             <w:rStyle w:val="Hyperlink"/>
           </w:rPr>
-          <w:t>https://github.com/pjounimet2006/Assignment2</w:t>
+          <w:t>https://github.com/pjounim</w:t>
+        </w:r>
+        <w:bookmarkStart w:id="0" w:name="_GoBack"/>
+        <w:bookmarkEnd w:id="0"/>
+        <w:r>
+          <w:rPr>
+            <w:rStyle w:val="Hyperlink"/>
+          </w:rPr>
+          <w:t>e</w:t>
+        </w:r>
+        <w:r>
+          <w:rPr>
+            <w:rStyle w:val="Hyperlink"/>
+          </w:rPr>
+          <w:t>t2006/Assingnment4Group23</w:t>
         </w:r>
       </w:hyperlink>
     </w:p>
@@ -264,15 +278,37 @@
         <w:t xml:space="preserve">This Assignment served </w:t>
       </w:r>
       <w:r>
-        <w:t xml:space="preserve">as great introductory hands on experience handling with MVC developed applications. The initial scripts used through this assignment was the one provided in both class and canvas as </w:t>
-      </w:r>
-      <w:proofErr w:type="gramStart"/>
-      <w:r>
-        <w:t>an</w:t>
-      </w:r>
-      <w:proofErr w:type="gramEnd"/>
-      <w:r>
-        <w:t xml:space="preserve"> starting point for the assignment. In it we managed to give a simple Top 5 stock ranking  based on financial information obtained trough IEX Financial API. As recommended by TA, data was received from IEX using the </w:t>
+        <w:t>as great introductory hands on experience handling with MVC developed applications. The initial scripts used through this assignment w</w:t>
+      </w:r>
+      <w:r>
+        <w:t>ere</w:t>
+      </w:r>
+      <w:r>
+        <w:t xml:space="preserve"> the one</w:t>
+      </w:r>
+      <w:r>
+        <w:t>s</w:t>
+      </w:r>
+      <w:r>
+        <w:t xml:space="preserve"> provided in both class and canvas </w:t>
+      </w:r>
+      <w:r>
+        <w:t xml:space="preserve">and served </w:t>
+      </w:r>
+      <w:r>
+        <w:t xml:space="preserve">as </w:t>
+      </w:r>
+      <w:r>
+        <w:t>a</w:t>
+      </w:r>
+      <w:r>
+        <w:t xml:space="preserve"> starting point for the assignment. In it we managed to give a simple Top 5 stock ranking  based on financial information obtained trough IEX Financial API. As recommended by </w:t>
+      </w:r>
+      <w:r>
+        <w:t>Dhruv</w:t>
+      </w:r>
+      <w:r>
+        <w:t xml:space="preserve">, data was received from IEX using the </w:t>
       </w:r>
       <w:proofErr w:type="spellStart"/>
       <w:r>
@@ -390,7 +426,10 @@
         <w:jc w:val="both"/>
       </w:pPr>
       <w:r>
-        <w:t xml:space="preserve">The following Methods where implemented in the </w:t>
+        <w:t>Among others, t</w:t>
+      </w:r>
+      <w:r>
+        <w:t xml:space="preserve">he following Methods where implemented in the </w:t>
       </w:r>
       <w:proofErr w:type="spellStart"/>
       <w:r>
@@ -561,16 +600,25 @@
           <w:sz w:val="19"/>
           <w:szCs w:val="19"/>
         </w:rPr>
-        <w:t xml:space="preserve"> Stats()</w:t>
-      </w:r>
-      <w:r>
-        <w:rPr>
-          <w:rFonts w:ascii="Consolas" w:hAnsi="Consolas" w:cs="Consolas"/>
-          <w:color w:val="000000"/>
-          <w:sz w:val="19"/>
-          <w:szCs w:val="19"/>
-        </w:rPr>
-        <w:t xml:space="preserve"> : Gets view that lets users view Top 5 raking based on </w:t>
+        <w:t xml:space="preserve"> Stats() : Gets view that lets users view Top 5 ra</w:t>
+      </w:r>
+      <w:r>
+        <w:rPr>
+          <w:rFonts w:ascii="Consolas" w:hAnsi="Consolas" w:cs="Consolas"/>
+          <w:color w:val="000000"/>
+          <w:sz w:val="19"/>
+          <w:szCs w:val="19"/>
+        </w:rPr>
+        <w:t>n</w:t>
+      </w:r>
+      <w:r>
+        <w:rPr>
+          <w:rFonts w:ascii="Consolas" w:hAnsi="Consolas" w:cs="Consolas"/>
+          <w:color w:val="000000"/>
+          <w:sz w:val="19"/>
+          <w:szCs w:val="19"/>
+        </w:rPr>
+        <w:t xml:space="preserve">king based on </w:t>
       </w:r>
       <w:proofErr w:type="spellStart"/>
       <w:r>
@@ -590,7 +638,25 @@
           <w:sz w:val="19"/>
           <w:szCs w:val="19"/>
         </w:rPr>
-        <w:t xml:space="preserve"> chosen by user stored in DB. The method for sorting the symbols was using the Current Ratio (which is the division of Total Assets / Total Debts) from the information available in the </w:t>
+        <w:t xml:space="preserve"> chosen by user stored in DB. The method for sorting the symbols was using the Current Ratio</w:t>
+      </w:r>
+      <w:r>
+        <w:rPr>
+          <w:rFonts w:ascii="Consolas" w:hAnsi="Consolas" w:cs="Consolas"/>
+          <w:color w:val="000000"/>
+          <w:sz w:val="19"/>
+          <w:szCs w:val="19"/>
+        </w:rPr>
+        <w:t xml:space="preserve"> financial indicator for choosing stocks</w:t>
+      </w:r>
+      <w:r>
+        <w:rPr>
+          <w:rFonts w:ascii="Consolas" w:hAnsi="Consolas" w:cs="Consolas"/>
+          <w:color w:val="000000"/>
+          <w:sz w:val="19"/>
+          <w:szCs w:val="19"/>
+        </w:rPr>
+        <w:t xml:space="preserve"> (which is the division of Total Assets / Total Debts) from the information available in the </w:t>
       </w:r>
       <w:proofErr w:type="spellStart"/>
       <w:r>
@@ -688,19 +754,167 @@
           <w:sz w:val="19"/>
           <w:szCs w:val="19"/>
         </w:rPr>
-        <w:t xml:space="preserve"> and always got the </w:t>
-      </w:r>
-      <w:bookmarkStart w:id="0" w:name="_GoBack"/>
-      <w:bookmarkEnd w:id="0"/>
-      <w:r>
-        <w:rPr>
-          <w:rFonts w:ascii="Consolas" w:hAnsi="Consolas" w:cs="Consolas"/>
-          <w:color w:val="000000"/>
-          <w:sz w:val="19"/>
-          <w:szCs w:val="19"/>
-        </w:rPr>
-        <w:t>data from</w:t>
-      </w:r>
+        <w:t xml:space="preserve"> and always got the data from</w:t>
+      </w:r>
+      <w:r>
+        <w:rPr>
+          <w:rFonts w:ascii="Consolas" w:hAnsi="Consolas" w:cs="Consolas"/>
+          <w:color w:val="000000"/>
+          <w:sz w:val="19"/>
+          <w:szCs w:val="19"/>
+        </w:rPr>
+        <w:t xml:space="preserve"> the DB. The list of companies order from Top down in descending Ratio Order was sent to the corresponding view.</w:t>
+      </w:r>
+    </w:p>
+    <w:p>
+      <w:pPr>
+        <w:pStyle w:val="ListParagraph"/>
+        <w:numPr>
+          <w:ilvl w:val="0"/>
+          <w:numId w:val="1"/>
+        </w:numPr>
+        <w:jc w:val="both"/>
+        <w:rPr>
+          <w:rFonts w:ascii="Consolas" w:hAnsi="Consolas" w:cs="Consolas"/>
+          <w:color w:val="000000"/>
+          <w:sz w:val="19"/>
+          <w:szCs w:val="19"/>
+        </w:rPr>
+      </w:pPr>
+      <w:r>
+        <w:rPr>
+          <w:rFonts w:ascii="Consolas" w:hAnsi="Consolas" w:cs="Consolas"/>
+          <w:color w:val="000000"/>
+          <w:sz w:val="19"/>
+          <w:szCs w:val="19"/>
+        </w:rPr>
+        <w:t xml:space="preserve">In the </w:t>
+      </w:r>
+      <w:proofErr w:type="spellStart"/>
+      <w:r>
+        <w:rPr>
+          <w:rFonts w:ascii="Consolas" w:hAnsi="Consolas" w:cs="Consolas"/>
+          <w:color w:val="000000"/>
+          <w:sz w:val="19"/>
+          <w:szCs w:val="19"/>
+        </w:rPr>
+        <w:t>IEXTrading</w:t>
+      </w:r>
+      <w:proofErr w:type="spellEnd"/>
+      <w:r>
+        <w:rPr>
+          <w:rFonts w:ascii="Consolas" w:hAnsi="Consolas" w:cs="Consolas"/>
+          <w:color w:val="000000"/>
+          <w:sz w:val="19"/>
+          <w:szCs w:val="19"/>
+        </w:rPr>
+        <w:t xml:space="preserve"> Handler, among others, the following was implemented:</w:t>
+      </w:r>
+    </w:p>
+    <w:p>
+      <w:pPr>
+        <w:pStyle w:val="ListParagraph"/>
+        <w:numPr>
+          <w:ilvl w:val="1"/>
+          <w:numId w:val="1"/>
+        </w:numPr>
+        <w:jc w:val="both"/>
+      </w:pPr>
+      <w:r>
+        <w:rPr>
+          <w:rFonts w:ascii="Consolas" w:hAnsi="Consolas" w:cs="Consolas"/>
+          <w:color w:val="0000FF"/>
+          <w:sz w:val="19"/>
+          <w:szCs w:val="19"/>
+        </w:rPr>
+        <w:t>public</w:t>
+      </w:r>
+      <w:r>
+        <w:rPr>
+          <w:rFonts w:ascii="Consolas" w:hAnsi="Consolas" w:cs="Consolas"/>
+          <w:color w:val="000000"/>
+          <w:sz w:val="19"/>
+          <w:szCs w:val="19"/>
+        </w:rPr>
+        <w:t xml:space="preserve"> </w:t>
+      </w:r>
+      <w:proofErr w:type="spellStart"/>
+      <w:r>
+        <w:rPr>
+          <w:rFonts w:ascii="Consolas" w:hAnsi="Consolas" w:cs="Consolas"/>
+          <w:color w:val="000000"/>
+          <w:sz w:val="19"/>
+          <w:szCs w:val="19"/>
+        </w:rPr>
+        <w:t>FinanceInfo</w:t>
+      </w:r>
+      <w:proofErr w:type="spellEnd"/>
+      <w:r>
+        <w:rPr>
+          <w:rFonts w:ascii="Consolas" w:hAnsi="Consolas" w:cs="Consolas"/>
+          <w:color w:val="000000"/>
+          <w:sz w:val="19"/>
+          <w:szCs w:val="19"/>
+        </w:rPr>
+        <w:t xml:space="preserve"> </w:t>
+      </w:r>
+      <w:proofErr w:type="spellStart"/>
+      <w:r>
+        <w:rPr>
+          <w:rFonts w:ascii="Consolas" w:hAnsi="Consolas" w:cs="Consolas"/>
+          <w:color w:val="000000"/>
+          <w:sz w:val="19"/>
+          <w:szCs w:val="19"/>
+        </w:rPr>
+        <w:t>GetFinancials</w:t>
+      </w:r>
+      <w:proofErr w:type="spellEnd"/>
+      <w:r>
+        <w:rPr>
+          <w:rFonts w:ascii="Consolas" w:hAnsi="Consolas" w:cs="Consolas"/>
+          <w:color w:val="000000"/>
+          <w:sz w:val="19"/>
+          <w:szCs w:val="19"/>
+        </w:rPr>
+        <w:t>(</w:t>
+      </w:r>
+      <w:r>
+        <w:rPr>
+          <w:rFonts w:ascii="Consolas" w:hAnsi="Consolas" w:cs="Consolas"/>
+          <w:color w:val="0000FF"/>
+          <w:sz w:val="19"/>
+          <w:szCs w:val="19"/>
+        </w:rPr>
+        <w:t>string</w:t>
+      </w:r>
+      <w:r>
+        <w:rPr>
+          <w:rFonts w:ascii="Consolas" w:hAnsi="Consolas" w:cs="Consolas"/>
+          <w:color w:val="000000"/>
+          <w:sz w:val="19"/>
+          <w:szCs w:val="19"/>
+        </w:rPr>
+        <w:t xml:space="preserve"> symbol)</w:t>
+      </w:r>
+      <w:r>
+        <w:rPr>
+          <w:rFonts w:ascii="Consolas" w:hAnsi="Consolas" w:cs="Consolas"/>
+          <w:color w:val="000000"/>
+          <w:sz w:val="19"/>
+          <w:szCs w:val="19"/>
+        </w:rPr>
+        <w:t>: To get information from IEX API as recommended by TA Dhruv.</w:t>
+      </w:r>
+    </w:p>
+    <w:p>
+      <w:pPr>
+        <w:jc w:val="both"/>
+      </w:pPr>
+    </w:p>
+    <w:p>
+      <w:pPr>
+        <w:jc w:val="both"/>
+      </w:pPr>
     </w:p>
     <w:p>
       <w:pPr>
@@ -1297,6 +1511,18 @@
       <w:contextualSpacing/>
     </w:pPr>
   </w:style>
+  <w:style w:type="character" w:styleId="FollowedHyperlink">
+    <w:name w:val="FollowedHyperlink"/>
+    <w:basedOn w:val="DefaultParagraphFont"/>
+    <w:uiPriority w:val="99"/>
+    <w:semiHidden/>
+    <w:unhideWhenUsed/>
+    <w:rsid w:val="008B6BC4"/>
+    <w:rPr>
+      <w:color w:val="954F72" w:themeColor="followedHyperlink"/>
+      <w:u w:val="single"/>
+    </w:rPr>
+  </w:style>
 </w:styles>
 </file>
 
